--- a/spo/p2.docx
+++ b/spo/p2.docx
@@ -1,25 +1,892 @@
 
 <file path=word/document.xml><?xml version="1.0" encoding="utf-8"?>
-<w:document xmlns:o="urn:schemas-microsoft-com:office:office" xmlns:r="http://schemas.openxmlformats.org/officeDocument/2006/relationships" xmlns:v="urn:schemas-microsoft-com:vml" xmlns:w="http://schemas.openxmlformats.org/wordprocessingml/2006/main" xmlns:w10="urn:schemas-microsoft-com:office:word" xmlns:wp="http://schemas.openxmlformats.org/drawingml/2006/wordprocessingDrawing" xmlns:wps="http://schemas.microsoft.com/office/word/2010/wordprocessingShape" xmlns:wpg="http://schemas.microsoft.com/office/word/2010/wordprocessingGroup" xmlns:mc="http://schemas.openxmlformats.org/markup-compatibility/2006" xmlns:wp14="http://schemas.microsoft.com/office/word/2010/wordprocessingDrawing" xmlns:w14="http://schemas.microsoft.com/office/word/2010/wordml" xmlns:w15="http://schemas.microsoft.com/office/word/2012/wordml" mc:Ignorable="w14 wp14 w15">
+<w:document xmlns:o="urn:schemas-microsoft-com:office:office" xmlns:r="http://schemas.openxmlformats.org/officeDocument/2006/relationships" xmlns:v="urn:schemas-microsoft-com:vml" xmlns:w="http://schemas.openxmlformats.org/wordprocessingml/2006/main" xmlns:w10="urn:schemas-microsoft-com:office:word" xmlns:wp="http://schemas.openxmlformats.org/drawingml/2006/wordprocessingDrawing" xmlns:pic="http://schemas.openxmlformats.org/drawingml/2006/picture" xmlns:wps="http://schemas.microsoft.com/office/word/2010/wordprocessingShape" xmlns:wpg="http://schemas.microsoft.com/office/word/2010/wordprocessingGroup" xmlns:mc="http://schemas.openxmlformats.org/markup-compatibility/2006" xmlns:wp14="http://schemas.microsoft.com/office/word/2010/wordprocessingDrawing" xmlns:w14="http://schemas.microsoft.com/office/word/2010/wordml" xmlns:w15="http://schemas.microsoft.com/office/word/2012/wordml" mc:Ignorable="w14 wp14 w15">
   <w:body>
     <w:p>
       <w:pPr>
+        <w:pStyle w:val="Normal"/>
+        <w:numPr>
+          <w:ilvl w:val="0"/>
+          <w:numId w:val="1"/>
+        </w:numPr>
+        <w:ind w:hanging="0" w:start="0"/>
+        <w:jc w:val="center"/>
+        <w:rPr>
+          <w:b/>
+          <w:color w:val="auto"/>
+        </w:rPr>
+      </w:pPr>
+      <w:r>
+        <w:rPr>
+          <w:b/>
+          <w:color w:val="auto"/>
+        </w:rPr>
+        <w:t xml:space="preserve">МИНИСТЕРСТВО ЦИФРОВОГО РАЗВИТИЯ, СВЯЗИ И МАССОВЫХ КОММУНИКАЦИЙ РОССИЙСКОЙ ФЕДЕРАЦИИ </w:t>
+      </w:r>
+    </w:p>
+    <w:p>
+      <w:pPr>
+        <w:pStyle w:val="Normal"/>
+        <w:numPr>
+          <w:ilvl w:val="0"/>
+          <w:numId w:val="1"/>
+        </w:numPr>
+        <w:ind w:hanging="0" w:start="0"/>
+        <w:jc w:val="center"/>
+        <w:rPr>
+          <w:b/>
+          <w:color w:val="auto"/>
+        </w:rPr>
+      </w:pPr>
+      <w:r>
+        <w:rPr>
+          <w:b/>
+          <w:color w:val="auto"/>
+        </w:rPr>
+      </w:r>
+    </w:p>
+    <w:p>
+      <w:pPr>
+        <w:pStyle w:val="Normal"/>
+        <w:numPr>
+          <w:ilvl w:val="0"/>
+          <w:numId w:val="1"/>
+        </w:numPr>
+        <w:ind w:hanging="0" w:start="0"/>
+        <w:jc w:val="center"/>
+        <w:rPr>
+          <w:b/>
+          <w:color w:val="auto"/>
+        </w:rPr>
+      </w:pPr>
+      <w:r>
+        <w:rPr>
+          <w:b/>
+          <w:color w:val="auto"/>
+        </w:rPr>
+        <w:t xml:space="preserve">ФЕДЕРАЛЬНОЕ ГОСУДАРСТВЕННОЕ БЮДЖЕТНОЕ ОБРАЗОВАТЕЛЬНОЕ УЧРЕЖДЕНИЕ ВЫСШЕГО ОБРАЗОВАНИЯ </w:t>
+      </w:r>
+    </w:p>
+    <w:p>
+      <w:pPr>
+        <w:pStyle w:val="Normal"/>
+        <w:numPr>
+          <w:ilvl w:val="0"/>
+          <w:numId w:val="1"/>
+        </w:numPr>
+        <w:ind w:hanging="0" w:start="0"/>
+        <w:jc w:val="center"/>
+        <w:rPr>
+          <w:b/>
+          <w:color w:val="auto"/>
+        </w:rPr>
+      </w:pPr>
+      <w:r>
+        <w:rPr>
+          <w:b/>
+          <w:color w:val="auto"/>
+        </w:rPr>
+        <w:t xml:space="preserve">«САНКТ-ПЕТЕРБУРГСКИЙ ГОСУДАРСТВЕННЫЙ УНИВЕРСИТЕТ ТЕЛЕКОММУНИКАЦИЙ ИМ. ПРОФ. М.А. БОНЧ-БРУЕВИЧА» </w:t>
+      </w:r>
+    </w:p>
+    <w:p>
+      <w:pPr>
+        <w:pStyle w:val="Normal"/>
+        <w:numPr>
+          <w:ilvl w:val="0"/>
+          <w:numId w:val="1"/>
+        </w:numPr>
+        <w:ind w:hanging="0" w:start="0"/>
+        <w:jc w:val="center"/>
+        <w:rPr>
+          <w:b/>
+          <w:color w:val="auto"/>
+        </w:rPr>
+      </w:pPr>
+      <w:r>
+        <w:rPr>
+          <w:b/>
+          <w:color w:val="auto"/>
+        </w:rPr>
+        <w:t>(СПбГУТ)</w:t>
+      </w:r>
+    </w:p>
+    <w:p>
+      <w:pPr>
+        <w:pStyle w:val="Normal"/>
+        <w:numPr>
+          <w:ilvl w:val="0"/>
+          <w:numId w:val="1"/>
+        </w:numPr>
+        <w:ind w:hanging="0" w:start="0"/>
+        <w:rPr>
+          <w:rFonts w:ascii="Times New Roman" w:hAnsi="Times New Roman"/>
+          <w:color w:val="auto"/>
+          <w:sz w:val="28"/>
+        </w:rPr>
+      </w:pPr>
+      <w:r>
+        <w:rPr>
+          <w:rFonts w:ascii="Times New Roman" w:hAnsi="Times New Roman"/>
+          <w:color w:val="auto"/>
+          <w:sz w:val="28"/>
+        </w:rPr>
+      </w:r>
+    </w:p>
+    <w:p>
+      <w:pPr>
+        <w:pStyle w:val="Normal"/>
+        <w:numPr>
+          <w:ilvl w:val="0"/>
+          <w:numId w:val="1"/>
+        </w:numPr>
+        <w:ind w:hanging="0" w:start="0"/>
+        <w:rPr>
+          <w:rFonts w:ascii="Times New Roman" w:hAnsi="Times New Roman"/>
+          <w:color w:val="auto"/>
+          <w:sz w:val="28"/>
+        </w:rPr>
+      </w:pPr>
+      <w:r>
+        <w:rPr>
+          <w:rFonts w:ascii="Times New Roman" w:hAnsi="Times New Roman"/>
+          <w:color w:val="auto"/>
+          <w:sz w:val="28"/>
+        </w:rPr>
+      </w:r>
+    </w:p>
+    <w:p>
+      <w:pPr>
+        <w:pStyle w:val="Normal"/>
+        <w:numPr>
+          <w:ilvl w:val="0"/>
+          <w:numId w:val="1"/>
+        </w:numPr>
+        <w:ind w:hanging="0" w:start="0"/>
+        <w:rPr>
+          <w:rFonts w:ascii="Times New Roman" w:hAnsi="Times New Roman"/>
+          <w:color w:val="auto"/>
+          <w:sz w:val="28"/>
+        </w:rPr>
+      </w:pPr>
+      <w:r>
+        <w:rPr>
+          <w:rFonts w:ascii="Times New Roman" w:hAnsi="Times New Roman"/>
+          <w:color w:val="auto"/>
+          <w:sz w:val="28"/>
+        </w:rPr>
+      </w:r>
+    </w:p>
+    <w:p>
+      <w:pPr>
+        <w:pStyle w:val="Normal"/>
+        <w:numPr>
+          <w:ilvl w:val="0"/>
+          <w:numId w:val="1"/>
+        </w:numPr>
+        <w:ind w:hanging="0" w:start="0"/>
+        <w:rPr>
+          <w:rFonts w:ascii="Times New Roman" w:hAnsi="Times New Roman"/>
+          <w:color w:val="auto"/>
+          <w:sz w:val="28"/>
+        </w:rPr>
+      </w:pPr>
+      <w:r>
+        <w:rPr>
+          <w:rFonts w:ascii="Times New Roman" w:hAnsi="Times New Roman"/>
+          <w:color w:val="auto"/>
+          <w:sz w:val="28"/>
+        </w:rPr>
+      </w:r>
+    </w:p>
+    <w:p>
+      <w:pPr>
+        <w:pStyle w:val="Normal"/>
+        <w:numPr>
+          <w:ilvl w:val="0"/>
+          <w:numId w:val="1"/>
+        </w:numPr>
+        <w:ind w:hanging="0" w:start="0"/>
+        <w:rPr>
+          <w:rFonts w:ascii="Times New Roman" w:hAnsi="Times New Roman"/>
+          <w:color w:val="auto"/>
+          <w:sz w:val="28"/>
+        </w:rPr>
+      </w:pPr>
+      <w:r>
+        <w:rPr>
+          <w:rFonts w:ascii="Times New Roman" w:hAnsi="Times New Roman"/>
+          <w:color w:val="auto"/>
+          <w:sz w:val="28"/>
+        </w:rPr>
+      </w:r>
+    </w:p>
+    <w:p>
+      <w:pPr>
+        <w:pStyle w:val="Normal"/>
+        <w:numPr>
+          <w:ilvl w:val="0"/>
+          <w:numId w:val="1"/>
+        </w:numPr>
+        <w:ind w:hanging="0" w:start="0"/>
+        <w:jc w:val="center"/>
+        <w:rPr>
+          <w:rFonts w:ascii="Times New Roman" w:hAnsi="Times New Roman"/>
+          <w:color w:val="auto"/>
+          <w:sz w:val="44"/>
+        </w:rPr>
+      </w:pPr>
+      <w:r>
+        <w:rPr>
+          <w:rFonts w:ascii="Times New Roman" w:hAnsi="Times New Roman"/>
+          <w:color w:val="auto"/>
+          <w:sz w:val="44"/>
+        </w:rPr>
+        <w:t>Практическая</w:t>
+      </w:r>
+      <w:r>
+        <w:rPr>
+          <w:rFonts w:ascii="Times New Roman" w:hAnsi="Times New Roman"/>
+          <w:color w:val="auto"/>
+          <w:sz w:val="44"/>
+        </w:rPr>
+        <w:t xml:space="preserve"> работа №</w:t>
+      </w:r>
+      <w:r>
+        <w:rPr>
+          <w:rFonts w:ascii="Times New Roman" w:hAnsi="Times New Roman"/>
+          <w:color w:val="auto"/>
+          <w:sz w:val="44"/>
+        </w:rPr>
+        <w:t>2</w:t>
+      </w:r>
+    </w:p>
+    <w:p>
+      <w:pPr>
+        <w:pStyle w:val="Normal"/>
+        <w:numPr>
+          <w:ilvl w:val="0"/>
+          <w:numId w:val="1"/>
+        </w:numPr>
+        <w:ind w:hanging="0" w:start="0"/>
+        <w:jc w:val="center"/>
+        <w:rPr>
+          <w:rFonts w:ascii="Times New Roman" w:hAnsi="Times New Roman"/>
+          <w:color w:val="auto"/>
+          <w:sz w:val="44"/>
+        </w:rPr>
+      </w:pPr>
+      <w:r>
+        <w:rPr>
+          <w:rFonts w:ascii="Times New Roman" w:hAnsi="Times New Roman"/>
+          <w:color w:val="auto"/>
+          <w:sz w:val="44"/>
+        </w:rPr>
+        <w:t>по курсу</w:t>
+      </w:r>
+    </w:p>
+    <w:p>
+      <w:pPr>
+        <w:pStyle w:val="Normal"/>
+        <w:numPr>
+          <w:ilvl w:val="0"/>
+          <w:numId w:val="1"/>
+        </w:numPr>
+        <w:ind w:hanging="0" w:start="0"/>
+        <w:jc w:val="center"/>
+        <w:rPr>
+          <w:rFonts w:ascii="Times New Roman" w:hAnsi="Times New Roman"/>
+          <w:color w:val="auto"/>
+          <w:sz w:val="44"/>
+        </w:rPr>
+      </w:pPr>
+      <w:r>
+        <w:rPr>
+          <w:rFonts w:ascii="Times New Roman" w:hAnsi="Times New Roman"/>
+          <w:color w:val="auto"/>
+          <w:sz w:val="44"/>
+        </w:rPr>
+        <w:t>«</w:t>
+      </w:r>
+      <w:r>
+        <w:rPr>
+          <w:rFonts w:ascii="Times New Roman" w:hAnsi="Times New Roman"/>
+          <w:color w:val="auto"/>
+          <w:sz w:val="44"/>
+        </w:rPr>
+        <w:t>Сетевое программное обеспечение</w:t>
+      </w:r>
+      <w:r>
+        <w:rPr>
+          <w:rFonts w:ascii="Times New Roman" w:hAnsi="Times New Roman"/>
+          <w:color w:val="auto"/>
+          <w:sz w:val="44"/>
+        </w:rPr>
+        <w:t>»</w:t>
+      </w:r>
+    </w:p>
+    <w:p>
+      <w:pPr>
+        <w:pStyle w:val="Normal"/>
+        <w:numPr>
+          <w:ilvl w:val="0"/>
+          <w:numId w:val="1"/>
+        </w:numPr>
+        <w:ind w:hanging="0" w:start="0"/>
+        <w:jc w:val="center"/>
+        <w:rPr>
+          <w:rFonts w:ascii="Times New Roman" w:hAnsi="Times New Roman"/>
+          <w:color w:val="auto"/>
+          <w:sz w:val="44"/>
+        </w:rPr>
+      </w:pPr>
+      <w:r>
+        <w:rPr>
+          <w:rFonts w:ascii="Times New Roman" w:hAnsi="Times New Roman"/>
+          <w:color w:val="auto"/>
+          <w:sz w:val="44"/>
+        </w:rPr>
+      </w:r>
+    </w:p>
+    <w:p>
+      <w:pPr>
+        <w:pStyle w:val="Normal"/>
+        <w:numPr>
+          <w:ilvl w:val="0"/>
+          <w:numId w:val="1"/>
+        </w:numPr>
+        <w:ind w:hanging="0" w:start="0"/>
+        <w:jc w:val="center"/>
+        <w:rPr>
+          <w:rFonts w:ascii="Times New Roman" w:hAnsi="Times New Roman"/>
+          <w:color w:val="auto"/>
+          <w:sz w:val="44"/>
+        </w:rPr>
+      </w:pPr>
+      <w:r>
+        <w:rPr>
+          <w:rFonts w:ascii="Times New Roman" w:hAnsi="Times New Roman"/>
+          <w:color w:val="auto"/>
+          <w:sz w:val="44"/>
+        </w:rPr>
+        <w:t>ПО для сетевого оборудования и управления сетевым оборудованием</w:t>
+      </w:r>
+    </w:p>
+    <w:p>
+      <w:pPr>
+        <w:pStyle w:val="Normal"/>
+        <w:numPr>
+          <w:ilvl w:val="0"/>
+          <w:numId w:val="1"/>
+        </w:numPr>
+        <w:ind w:hanging="0" w:start="0"/>
+        <w:jc w:val="center"/>
+        <w:rPr>
+          <w:rFonts w:ascii="Times New Roman" w:hAnsi="Times New Roman"/>
+          <w:color w:val="auto"/>
+          <w:sz w:val="44"/>
+        </w:rPr>
+      </w:pPr>
+      <w:r>
+        <w:rPr>
+          <w:rFonts w:ascii="Times New Roman" w:hAnsi="Times New Roman"/>
+          <w:color w:val="auto"/>
+          <w:sz w:val="44"/>
+        </w:rPr>
+      </w:r>
+    </w:p>
+    <w:p>
+      <w:pPr>
+        <w:pStyle w:val="Normal"/>
+        <w:numPr>
+          <w:ilvl w:val="0"/>
+          <w:numId w:val="1"/>
+        </w:numPr>
+        <w:ind w:hanging="0" w:start="0"/>
+        <w:jc w:val="center"/>
+        <w:rPr>
+          <w:rFonts w:ascii="Times New Roman" w:hAnsi="Times New Roman"/>
+          <w:color w:val="auto"/>
+          <w:sz w:val="44"/>
+        </w:rPr>
+      </w:pPr>
+      <w:r>
+        <w:rPr>
+          <w:rFonts w:ascii="Times New Roman" w:hAnsi="Times New Roman"/>
+          <w:color w:val="auto"/>
+          <w:sz w:val="44"/>
+        </w:rPr>
+      </w:r>
+    </w:p>
+    <w:p>
+      <w:pPr>
+        <w:pStyle w:val="Normal"/>
+        <w:numPr>
+          <w:ilvl w:val="0"/>
+          <w:numId w:val="1"/>
+        </w:numPr>
+        <w:ind w:hanging="0" w:start="0"/>
+        <w:jc w:val="center"/>
+        <w:rPr>
+          <w:rFonts w:ascii="Times New Roman" w:hAnsi="Times New Roman"/>
+          <w:color w:val="auto"/>
+          <w:sz w:val="28"/>
+        </w:rPr>
+      </w:pPr>
+      <w:r>
+        <w:rPr>
+          <w:rFonts w:ascii="Times New Roman" w:hAnsi="Times New Roman"/>
+          <w:color w:val="auto"/>
+          <w:sz w:val="28"/>
+        </w:rPr>
+      </w:r>
+    </w:p>
+    <w:p>
+      <w:pPr>
+        <w:pStyle w:val="Normal"/>
+        <w:numPr>
+          <w:ilvl w:val="0"/>
+          <w:numId w:val="1"/>
+        </w:numPr>
+        <w:ind w:hanging="0" w:start="0"/>
+        <w:jc w:val="center"/>
+        <w:rPr>
+          <w:rFonts w:ascii="Times New Roman" w:hAnsi="Times New Roman"/>
+          <w:color w:val="auto"/>
+          <w:sz w:val="28"/>
+        </w:rPr>
+      </w:pPr>
+      <w:r>
+        <w:rPr>
+          <w:rFonts w:ascii="Times New Roman" w:hAnsi="Times New Roman"/>
+          <w:color w:val="auto"/>
+          <w:sz w:val="28"/>
+        </w:rPr>
+      </w:r>
+    </w:p>
+    <w:p>
+      <w:pPr>
+        <w:pStyle w:val="Normal"/>
+        <w:numPr>
+          <w:ilvl w:val="0"/>
+          <w:numId w:val="1"/>
+        </w:numPr>
+        <w:ind w:hanging="0" w:start="0"/>
+        <w:jc w:val="center"/>
+        <w:rPr>
+          <w:rFonts w:ascii="Times New Roman" w:hAnsi="Times New Roman"/>
+          <w:color w:val="auto"/>
+          <w:sz w:val="28"/>
+        </w:rPr>
+      </w:pPr>
+      <w:r>
+        <w:rPr>
+          <w:rFonts w:ascii="Times New Roman" w:hAnsi="Times New Roman"/>
+          <w:color w:val="auto"/>
+          <w:sz w:val="28"/>
+        </w:rPr>
+      </w:r>
+    </w:p>
+    <w:p>
+      <w:pPr>
+        <w:pStyle w:val="Normal"/>
+        <w:numPr>
+          <w:ilvl w:val="0"/>
+          <w:numId w:val="1"/>
+        </w:numPr>
+        <w:ind w:hanging="0" w:start="0"/>
+        <w:jc w:val="center"/>
+        <w:rPr>
+          <w:rFonts w:ascii="Times New Roman" w:hAnsi="Times New Roman"/>
+          <w:color w:val="auto"/>
+          <w:sz w:val="28"/>
+        </w:rPr>
+      </w:pPr>
+      <w:r>
+        <w:rPr>
+          <w:rFonts w:ascii="Times New Roman" w:hAnsi="Times New Roman"/>
+          <w:color w:val="auto"/>
+          <w:sz w:val="28"/>
+        </w:rPr>
+      </w:r>
+    </w:p>
+    <w:p>
+      <w:pPr>
+        <w:pStyle w:val="Normal"/>
+        <w:numPr>
+          <w:ilvl w:val="0"/>
+          <w:numId w:val="1"/>
+        </w:numPr>
+        <w:ind w:hanging="0" w:start="0"/>
+        <w:jc w:val="center"/>
+        <w:rPr>
+          <w:rFonts w:ascii="Times New Roman" w:hAnsi="Times New Roman"/>
+          <w:color w:val="auto"/>
+          <w:sz w:val="28"/>
+        </w:rPr>
+      </w:pPr>
+      <w:r>
+        <w:rPr>
+          <w:rFonts w:ascii="Times New Roman" w:hAnsi="Times New Roman"/>
+          <w:color w:val="auto"/>
+          <w:sz w:val="28"/>
+        </w:rPr>
+      </w:r>
+    </w:p>
+    <w:p>
+      <w:pPr>
+        <w:pStyle w:val="Normal"/>
+        <w:numPr>
+          <w:ilvl w:val="0"/>
+          <w:numId w:val="1"/>
+        </w:numPr>
+        <w:ind w:hanging="0" w:start="0" w:end="0"/>
+        <w:jc w:val="end"/>
+        <w:rPr>
+          <w:rFonts w:ascii="Times New Roman" w:hAnsi="Times New Roman"/>
+          <w:color w:val="auto"/>
+          <w:sz w:val="28"/>
+        </w:rPr>
+      </w:pPr>
+      <w:r>
+        <w:rPr>
+          <w:rFonts w:ascii="Times New Roman" w:hAnsi="Times New Roman"/>
+          <w:color w:val="auto"/>
+          <w:sz w:val="28"/>
+        </w:rPr>
+        <w:tab/>
+        <w:tab/>
+        <w:tab/>
+        <w:tab/>
+        <w:t xml:space="preserve">       </w:t>
+        <w:tab/>
+        <w:tab/>
+        <w:tab/>
+        <w:tab/>
+        <w:tab/>
+      </w:r>
+      <w:r>
+        <w:rPr>
+          <w:rFonts w:ascii="Times New Roman" w:hAnsi="Times New Roman"/>
+          <w:color w:val="auto"/>
+          <w:sz w:val="28"/>
+        </w:rPr>
+        <w:t>Выполнил:</w:t>
+      </w:r>
+    </w:p>
+    <w:p>
+      <w:pPr>
+        <w:pStyle w:val="Normal"/>
+        <w:numPr>
+          <w:ilvl w:val="0"/>
+          <w:numId w:val="1"/>
+        </w:numPr>
+        <w:ind w:hanging="0" w:start="0" w:end="0"/>
+        <w:jc w:val="end"/>
+        <w:rPr>
+          <w:rFonts w:ascii="Times New Roman" w:hAnsi="Times New Roman"/>
+          <w:color w:val="auto"/>
+          <w:sz w:val="28"/>
+        </w:rPr>
+      </w:pPr>
+      <w:r>
+        <w:rPr>
+          <w:rFonts w:ascii="Times New Roman" w:hAnsi="Times New Roman"/>
+          <w:color w:val="auto"/>
+          <w:sz w:val="28"/>
+        </w:rPr>
+        <w:t xml:space="preserve"> </w:t>
+      </w:r>
+      <w:r>
+        <w:rPr>
+          <w:rFonts w:ascii="Times New Roman" w:hAnsi="Times New Roman"/>
+          <w:color w:val="auto"/>
+          <w:sz w:val="28"/>
+        </w:rPr>
+        <w:t>с</w:t>
+      </w:r>
+      <w:r>
+        <w:rPr>
+          <w:rFonts w:ascii="Times New Roman" w:hAnsi="Times New Roman"/>
+          <w:color w:val="auto"/>
+          <w:sz w:val="28"/>
+        </w:rPr>
+        <w:t xml:space="preserve">тудент </w:t>
+      </w:r>
+      <w:r>
+        <w:rPr>
+          <w:rFonts w:ascii="Times New Roman" w:hAnsi="Times New Roman"/>
+          <w:color w:val="auto"/>
+          <w:sz w:val="28"/>
+        </w:rPr>
+        <w:t>группы ИКПИ-</w:t>
+      </w:r>
+      <w:r>
+        <w:rPr>
+          <w:rFonts w:ascii="Times New Roman" w:hAnsi="Times New Roman"/>
+          <w:color w:val="auto"/>
+          <w:sz w:val="28"/>
+        </w:rPr>
+        <w:t>11</w:t>
+      </w:r>
+    </w:p>
+    <w:p>
+      <w:pPr>
+        <w:pStyle w:val="Normal"/>
+        <w:numPr>
+          <w:ilvl w:val="0"/>
+          <w:numId w:val="1"/>
+        </w:numPr>
+        <w:ind w:hanging="0" w:start="0" w:end="0"/>
+        <w:jc w:val="end"/>
+        <w:rPr>
+          <w:rFonts w:ascii="Times New Roman" w:hAnsi="Times New Roman"/>
+          <w:color w:val="auto"/>
+          <w:sz w:val="28"/>
+        </w:rPr>
+      </w:pPr>
+      <w:r>
+        <w:rPr>
+          <w:rFonts w:ascii="Times New Roman" w:hAnsi="Times New Roman"/>
+          <w:color w:val="auto"/>
+          <w:sz w:val="28"/>
+        </w:rPr>
+        <w:t>Крылов А.В.</w:t>
+      </w:r>
+    </w:p>
+    <w:p>
+      <w:pPr>
+        <w:pStyle w:val="Normal"/>
+        <w:ind w:hanging="0" w:start="0" w:end="0"/>
+        <w:rPr>
+          <w:rFonts w:ascii="Times New Roman" w:hAnsi="Times New Roman"/>
+          <w:color w:val="auto"/>
+          <w:sz w:val="28"/>
+        </w:rPr>
+      </w:pPr>
+      <w:r>
+        <w:rPr>
+          <w:rFonts w:ascii="Times New Roman" w:hAnsi="Times New Roman"/>
+          <w:color w:val="auto"/>
+          <w:sz w:val="28"/>
+        </w:rPr>
+      </w:r>
+    </w:p>
+    <w:p>
+      <w:pPr>
+        <w:pStyle w:val="Normal"/>
+        <w:ind w:hanging="0" w:start="0" w:end="0"/>
+        <w:rPr>
+          <w:rFonts w:ascii="Times New Roman" w:hAnsi="Times New Roman"/>
+          <w:color w:val="auto"/>
+          <w:sz w:val="28"/>
+        </w:rPr>
+      </w:pPr>
+      <w:r>
+        <w:rPr>
+          <w:rFonts w:ascii="Times New Roman" w:hAnsi="Times New Roman"/>
+          <w:color w:val="auto"/>
+          <w:sz w:val="28"/>
+        </w:rPr>
+      </w:r>
+    </w:p>
+    <w:p>
+      <w:pPr>
+        <w:pStyle w:val="Normal"/>
+        <w:numPr>
+          <w:ilvl w:val="0"/>
+          <w:numId w:val="1"/>
+        </w:numPr>
+        <w:ind w:hanging="0" w:start="0"/>
+        <w:jc w:val="end"/>
+        <w:rPr>
+          <w:rFonts w:ascii="Times New Roman" w:hAnsi="Times New Roman"/>
+          <w:color w:val="auto"/>
+          <w:sz w:val="28"/>
+        </w:rPr>
+      </w:pPr>
+      <w:r>
+        <w:rPr>
+          <w:rFonts w:ascii="Times New Roman" w:hAnsi="Times New Roman"/>
+          <w:color w:val="auto"/>
+          <w:sz w:val="28"/>
+        </w:rPr>
+        <w:t xml:space="preserve">Принял: </w:t>
+      </w:r>
+    </w:p>
+    <w:p>
+      <w:pPr>
+        <w:pStyle w:val="Normal"/>
+        <w:numPr>
+          <w:ilvl w:val="0"/>
+          <w:numId w:val="1"/>
+        </w:numPr>
+        <w:ind w:hanging="0" w:start="0"/>
+        <w:jc w:val="end"/>
+        <w:rPr>
+          <w:rFonts w:ascii="Times New Roman" w:hAnsi="Times New Roman"/>
+          <w:color w:val="auto"/>
+          <w:sz w:val="28"/>
+        </w:rPr>
+      </w:pPr>
+      <w:r>
+        <w:rPr>
+          <w:rFonts w:ascii="Times New Roman" w:hAnsi="Times New Roman"/>
+          <w:color w:val="auto"/>
+          <w:sz w:val="28"/>
+        </w:rPr>
+        <w:t>Тарабанов И.Ф.</w:t>
+      </w:r>
+    </w:p>
+    <w:p>
+      <w:pPr>
+        <w:pStyle w:val="Normal"/>
+        <w:numPr>
+          <w:ilvl w:val="0"/>
+          <w:numId w:val="1"/>
+        </w:numPr>
+        <w:ind w:hanging="0" w:start="0"/>
+        <w:rPr>
+          <w:rFonts w:ascii="Times New Roman" w:hAnsi="Times New Roman"/>
+          <w:color w:val="auto"/>
+          <w:sz w:val="28"/>
+        </w:rPr>
+      </w:pPr>
+      <w:r>
+        <w:rPr>
+          <w:rFonts w:ascii="Times New Roman" w:hAnsi="Times New Roman"/>
+          <w:color w:val="auto"/>
+          <w:sz w:val="28"/>
+        </w:rPr>
+      </w:r>
+    </w:p>
+    <w:p>
+      <w:pPr>
+        <w:pStyle w:val="Normal"/>
+        <w:numPr>
+          <w:ilvl w:val="0"/>
+          <w:numId w:val="1"/>
+        </w:numPr>
+        <w:ind w:hanging="0" w:start="0"/>
+        <w:rPr>
+          <w:rFonts w:ascii="Times New Roman" w:hAnsi="Times New Roman"/>
+          <w:color w:val="auto"/>
+          <w:sz w:val="28"/>
+        </w:rPr>
+      </w:pPr>
+      <w:r>
+        <w:rPr>
+          <w:rFonts w:ascii="Times New Roman" w:hAnsi="Times New Roman"/>
+          <w:color w:val="auto"/>
+          <w:sz w:val="28"/>
+        </w:rPr>
+      </w:r>
+    </w:p>
+    <w:p>
+      <w:pPr>
+        <w:pStyle w:val="Normal"/>
+        <w:numPr>
+          <w:ilvl w:val="0"/>
+          <w:numId w:val="1"/>
+        </w:numPr>
+        <w:ind w:hanging="0" w:start="0"/>
+        <w:rPr>
+          <w:rFonts w:ascii="Times New Roman" w:hAnsi="Times New Roman"/>
+          <w:color w:val="auto"/>
+          <w:sz w:val="28"/>
+        </w:rPr>
+      </w:pPr>
+      <w:r>
+        <w:rPr>
+          <w:rFonts w:ascii="Times New Roman" w:hAnsi="Times New Roman"/>
+          <w:color w:val="auto"/>
+          <w:sz w:val="28"/>
+        </w:rPr>
+      </w:r>
+    </w:p>
+    <w:p>
+      <w:pPr>
+        <w:pStyle w:val="Normal"/>
+        <w:numPr>
+          <w:ilvl w:val="0"/>
+          <w:numId w:val="1"/>
+        </w:numPr>
+        <w:ind w:hanging="0" w:start="0"/>
+        <w:jc w:val="center"/>
+        <w:rPr>
+          <w:rFonts w:ascii="Times New Roman" w:hAnsi="Times New Roman"/>
+          <w:color w:val="auto"/>
+          <w:sz w:val="28"/>
+        </w:rPr>
+      </w:pPr>
+      <w:r>
+        <w:rPr>
+          <w:rFonts w:ascii="Times New Roman" w:hAnsi="Times New Roman"/>
+          <w:color w:val="auto"/>
+          <w:sz w:val="28"/>
+        </w:rPr>
+        <w:t>Санкт-Петербург</w:t>
+      </w:r>
+    </w:p>
+    <w:p>
+      <w:pPr>
+        <w:pStyle w:val="Normal"/>
+        <w:numPr>
+          <w:ilvl w:val="0"/>
+          <w:numId w:val="1"/>
+        </w:numPr>
+        <w:ind w:hanging="0" w:start="0"/>
+        <w:jc w:val="center"/>
+        <w:rPr>
+          <w:rFonts w:ascii="Times New Roman" w:hAnsi="Times New Roman"/>
+          <w:sz w:val="28"/>
+        </w:rPr>
+      </w:pPr>
+      <w:r>
+        <w:rPr>
+          <w:rFonts w:ascii="Times New Roman" w:hAnsi="Times New Roman"/>
+          <w:color w:val="auto"/>
+          <w:sz w:val="28"/>
+        </w:rPr>
+        <w:t>202</w:t>
+      </w:r>
+      <w:r>
+        <w:rPr>
+          <w:rFonts w:ascii="Times New Roman" w:hAnsi="Times New Roman"/>
+          <w:color w:val="auto"/>
+          <w:sz w:val="28"/>
+        </w:rPr>
+        <w:t>5</w:t>
+      </w:r>
+      <w:r>
+        <w:rPr>
+          <w:rFonts w:ascii="Times New Roman" w:hAnsi="Times New Roman"/>
+          <w:color w:val="auto"/>
+          <w:sz w:val="28"/>
+        </w:rPr>
+        <w:t xml:space="preserve"> г.</w:t>
+      </w:r>
+    </w:p>
+    <w:p>
+      <w:pPr>
         <w:pStyle w:val="Heading3"/>
         <w:numPr>
-          <w:ilvl w:val="2"/>
-          <w:numId w:val="1"/>
+          <w:ilvl w:val="0"/>
+          <w:numId w:val="0"/>
         </w:numPr>
         <w:bidi w:val="0"/>
         <w:spacing w:before="140" w:after="120"/>
         <w:ind w:hanging="0" w:start="0"/>
         <w:jc w:val="start"/>
         <w:rPr>
+          <w:rFonts w:ascii="Times New Roman" w:hAnsi="Times New Roman"/>
           <w:sz w:val="40"/>
           <w:szCs w:val="40"/>
         </w:rPr>
       </w:pPr>
       <w:r>
         <w:rPr>
+          <w:rFonts w:ascii="Times New Roman" w:hAnsi="Times New Roman"/>
           <w:sz w:val="40"/>
           <w:szCs w:val="40"/>
         </w:rPr>
@@ -32,12 +899,12 @@
         <w:bidi w:val="0"/>
         <w:jc w:val="start"/>
         <w:rPr>
-          <w:sz w:val="36"/>
-          <w:szCs w:val="36"/>
-        </w:rPr>
-      </w:pPr>
-      <w:r>
-        <w:rPr>
+          <w:rFonts w:ascii="Times New Roman" w:hAnsi="Times New Roman"/>
+        </w:rPr>
+      </w:pPr>
+      <w:r>
+        <w:rPr>
+          <w:rFonts w:ascii="Times New Roman" w:hAnsi="Times New Roman"/>
           <w:sz w:val="36"/>
           <w:szCs w:val="36"/>
         </w:rPr>
@@ -49,13 +916,11 @@
         <w:pStyle w:val="BodyText"/>
         <w:bidi w:val="0"/>
         <w:jc w:val="start"/>
-        <w:rPr>
-          <w:sz w:val="36"/>
-          <w:szCs w:val="36"/>
-        </w:rPr>
-      </w:pPr>
-      <w:r>
-        <w:rPr>
+        <w:rPr/>
+      </w:pPr>
+      <w:r>
+        <w:rPr>
+          <w:rFonts w:ascii="Times New Roman" w:hAnsi="Times New Roman"/>
           <w:sz w:val="36"/>
           <w:szCs w:val="36"/>
         </w:rPr>
@@ -65,6 +930,7 @@
         <w:r>
           <w:rPr>
             <w:rStyle w:val="Hyperlink"/>
+            <w:rFonts w:ascii="Times New Roman" w:hAnsi="Times New Roman"/>
             <w:sz w:val="36"/>
             <w:szCs w:val="36"/>
           </w:rPr>
@@ -78,12 +944,12 @@
         <w:bidi w:val="0"/>
         <w:jc w:val="start"/>
         <w:rPr>
-          <w:sz w:val="36"/>
-          <w:szCs w:val="36"/>
-        </w:rPr>
-      </w:pPr>
-      <w:r>
-        <w:rPr>
+          <w:rFonts w:ascii="Times New Roman" w:hAnsi="Times New Roman"/>
+        </w:rPr>
+      </w:pPr>
+      <w:r>
+        <w:rPr>
+          <w:rFonts w:ascii="Times New Roman" w:hAnsi="Times New Roman"/>
           <w:sz w:val="36"/>
           <w:szCs w:val="36"/>
         </w:rPr>
@@ -96,13 +962,11 @@
         <w:bidi w:val="0"/>
         <w:spacing w:before="0" w:after="140"/>
         <w:jc w:val="start"/>
-        <w:rPr>
-          <w:sz w:val="36"/>
-          <w:szCs w:val="36"/>
-        </w:rPr>
-      </w:pPr>
-      <w:r>
-        <w:rPr>
+        <w:rPr/>
+      </w:pPr>
+      <w:r>
+        <w:rPr>
+          <w:rFonts w:ascii="Times New Roman" w:hAnsi="Times New Roman"/>
           <w:sz w:val="36"/>
           <w:szCs w:val="36"/>
         </w:rPr>
@@ -112,6 +976,7 @@
         <w:r>
           <w:rPr>
             <w:rStyle w:val="Hyperlink"/>
+            <w:rFonts w:ascii="Times New Roman" w:hAnsi="Times New Roman"/>
             <w:sz w:val="36"/>
             <w:szCs w:val="36"/>
           </w:rPr>
